--- a/test word document.docx
+++ b/test word document.docx
@@ -29,9 +29,46 @@
       </w:pPr>
       <w:r>
         <w:rPr>
+          <w:lang w:val="en-US"/>
+        </w:rPr>
+        <w:t>тeкстовый</w:t>
+      </w:r>
+      <w:r>
+        <w:rPr>
           <w:lang w:val="ru-RU"/>
         </w:rPr>
-        <w:t>ткстовый документ</w:t>
+        <w:t xml:space="preserve"> документ</w:t>
+      </w:r>
+    </w:p>
+    <w:p>
+      <w:pPr>
+        <w:pStyle w:val="Normal"/>
+        <w:bidi w:val="0"/>
+        <w:jc w:val="left"/>
+        <w:rPr>
+          <w:lang w:val="ru-RU"/>
+        </w:rPr>
+      </w:pPr>
+      <w:r>
+        <w:rPr>
+          <w:lang w:val="ru-RU"/>
+        </w:rPr>
+      </w:r>
+    </w:p>
+    <w:p>
+      <w:pPr>
+        <w:pStyle w:val="Normal"/>
+        <w:bidi w:val="0"/>
+        <w:jc w:val="left"/>
+        <w:rPr>
+          <w:lang w:val="ru-RU"/>
+        </w:rPr>
+      </w:pPr>
+      <w:r>
+        <w:rPr>
+          <w:lang w:val="ru-RU"/>
+        </w:rPr>
+        <w:t>еще строка</w:t>
       </w:r>
     </w:p>
     <w:sectPr>
